--- a/public/template.docx
+++ b/public/template.docx
@@ -4,107 +4,248 @@
   <w:body>
     <w:p>
       <w:r>
-        <w:t>创建时间：{</w:t>
+        <w:t>{#form}</w:t>
       </w:r>
-      <w:proofErr w:type="spellStart"/>
+    </w:p>
+    <w:p>
+      <w:pPr>
+        <w:pStyle w:val="1"/>
+      </w:pPr>
       <w:r>
-        <w:t>created_at</w:t>
+        <w:rPr>
+          <w:rFonts w:hint="eastAsia"/>
+        </w:rPr>
+        <w:t>商品订单{id</w:t>
       </w:r>
-      <w:proofErr w:type="spellEnd"/>
       <w:r>
         <w:t>}</w:t>
       </w:r>
     </w:p>
+    <w:tbl>
+      <w:tblPr>
+        <w:tblStyle w:val="a3"/>
+        <w:tblW w:w="0" w:type="auto"/>
+        <w:tblLook w:val="04A0" w:firstRow="1" w:lastRow="0" w:firstColumn="1" w:lastColumn="0" w:noHBand="0" w:noVBand="1"/>
+      </w:tblPr>
+      <w:tblGrid>
+        <w:gridCol w:w="4148"/>
+        <w:gridCol w:w="4148"/>
+      </w:tblGrid>
+      <w:tr>
+        <w:tc>
+          <w:tcPr>
+            <w:tcW w:w="4148" w:type="dxa"/>
+          </w:tcPr>
+          <w:p>
+            <w:r>
+              <w:rPr>
+                <w:rFonts w:hint="eastAsia"/>
+              </w:rPr>
+              <w:t>商品名称：</w:t>
+            </w:r>
+          </w:p>
+        </w:tc>
+        <w:tc>
+          <w:tcPr>
+            <w:tcW w:w="4148" w:type="dxa"/>
+          </w:tcPr>
+          <w:p>
+            <w:r>
+              <w:t>{title}</w:t>
+            </w:r>
+          </w:p>
+          <w:p/>
+        </w:tc>
+      </w:tr>
+      <w:tr>
+        <w:tc>
+          <w:tcPr>
+            <w:tcW w:w="4148" w:type="dxa"/>
+          </w:tcPr>
+          <w:p/>
+          <w:p>
+            <w:r>
+              <w:rPr>
+                <w:rFonts w:hint="eastAsia"/>
+              </w:rPr>
+              <w:t>商品描述：</w:t>
+            </w:r>
+          </w:p>
+          <w:p/>
+        </w:tc>
+        <w:tc>
+          <w:tcPr>
+            <w:tcW w:w="4148" w:type="dxa"/>
+          </w:tcPr>
+          <w:p>
+            <w:r>
+              <w:t>{description}</w:t>
+            </w:r>
+          </w:p>
+          <w:p/>
+        </w:tc>
+      </w:tr>
+      <w:tr>
+        <w:tc>
+          <w:tcPr>
+            <w:tcW w:w="4148" w:type="dxa"/>
+          </w:tcPr>
+          <w:p>
+            <w:r>
+              <w:rPr>
+                <w:rFonts w:hint="eastAsia"/>
+              </w:rPr>
+              <w:t>是否为定制商品</w:t>
+            </w:r>
+            <w:r>
+              <w:t>:</w:t>
+            </w:r>
+          </w:p>
+        </w:tc>
+        <w:tc>
+          <w:tcPr>
+            <w:tcW w:w="4148" w:type="dxa"/>
+          </w:tcPr>
+          <w:p>
+            <w:r>
+              <w:t>{universal}</w:t>
+            </w:r>
+          </w:p>
+          <w:p/>
+        </w:tc>
+      </w:tr>
+      <w:tr>
+        <w:tc>
+          <w:tcPr>
+            <w:tcW w:w="4148" w:type="dxa"/>
+          </w:tcPr>
+          <w:p>
+            <w:r>
+              <w:rPr>
+                <w:rFonts w:hint="eastAsia"/>
+              </w:rPr>
+              <w:t>商品类型和价格</w:t>
+            </w:r>
+          </w:p>
+          <w:p/>
+        </w:tc>
+        <w:tc>
+          <w:tcPr>
+            <w:tcW w:w="4148" w:type="dxa"/>
+          </w:tcPr>
+          <w:p>
+            <w:pPr>
+              <w:ind w:leftChars="100" w:left="210"/>
+            </w:pPr>
+            <w:r>
+              <w:t>{#type_price}</w:t>
+            </w:r>
+          </w:p>
+          <w:p>
+            <w:pPr>
+              <w:ind w:leftChars="100" w:left="210"/>
+            </w:pPr>
+            <w:r>
+              <w:t>{type}:{price}元</w:t>
+            </w:r>
+          </w:p>
+          <w:p>
+            <w:pPr>
+              <w:ind w:leftChars="100" w:left="210"/>
+            </w:pPr>
+            <w:r>
+              <w:t>{/</w:t>
+            </w:r>
+            <w:proofErr w:type="spellStart"/>
+            <w:r>
+              <w:t>type_price</w:t>
+            </w:r>
+            <w:proofErr w:type="spellEnd"/>
+            <w:r>
+              <w:t>}</w:t>
+            </w:r>
+          </w:p>
+          <w:p/>
+        </w:tc>
+      </w:tr>
+      <w:tr>
+        <w:tc>
+          <w:tcPr>
+            <w:tcW w:w="4148" w:type="dxa"/>
+          </w:tcPr>
+          <w:p>
+            <w:r>
+              <w:rPr>
+                <w:rFonts w:hint="eastAsia"/>
+              </w:rPr>
+              <w:t>商品图片：</w:t>
+            </w:r>
+          </w:p>
+          <w:p/>
+        </w:tc>
+        <w:tc>
+          <w:tcPr>
+            <w:tcW w:w="4148" w:type="dxa"/>
+          </w:tcPr>
+          <w:p>
+            <w:r>
+              <w:t xml:space="preserve">  {#image_list}</w:t>
+            </w:r>
+          </w:p>
+          <w:p>
+            <w:r>
+              <w:t xml:space="preserve">    {%</w:t>
+            </w:r>
+            <w:proofErr w:type="spellStart"/>
+            <w:r>
+              <w:t>url</w:t>
+            </w:r>
+            <w:proofErr w:type="spellEnd"/>
+            <w:r>
+              <w:t>}</w:t>
+            </w:r>
+          </w:p>
+          <w:p>
+            <w:pPr>
+              <w:rPr>
+                <w:rFonts w:hint="eastAsia"/>
+              </w:rPr>
+            </w:pPr>
+            <w:r>
+              <w:t xml:space="preserve">  {/</w:t>
+            </w:r>
+            <w:proofErr w:type="spellStart"/>
+            <w:r>
+              <w:t>image_list</w:t>
+            </w:r>
+            <w:proofErr w:type="spellEnd"/>
+            <w:r>
+              <w:t>}</w:t>
+            </w:r>
+          </w:p>
+          <w:p/>
+        </w:tc>
+      </w:tr>
+    </w:tbl>
     <w:p>
-      <w:r>
-        <w:t>商品名称：{</w:t>
-      </w:r>
-      <w:proofErr w:type="spellStart"/>
-      <w:r>
-        <w:t>goods_name</w:t>
-      </w:r>
-      <w:proofErr w:type="spellEnd"/>
-      <w:r>
-        <w:t>}</w:t>
-      </w:r>
+      <w:pPr>
+        <w:rPr>
+          <w:rFonts w:hint="eastAsia"/>
+        </w:rPr>
+      </w:pPr>
+    </w:p>
+    <w:p>
+      <w:pPr>
+        <w:rPr>
+          <w:rFonts w:hint="eastAsia"/>
+        </w:rPr>
+      </w:pPr>
     </w:p>
     <w:p>
       <w:r>
-        <w:t>商品类型：{</w:t>
-      </w:r>
-      <w:proofErr w:type="spellStart"/>
-      <w:r>
-        <w:t>goods_type</w:t>
-      </w:r>
-      <w:proofErr w:type="spellEnd"/>
-      <w:r>
-        <w:t>}</w:t>
+        <w:t>{/form}</w:t>
       </w:r>
     </w:p>
-    <w:p>
-      <w:r>
-        <w:t>商品数量：{</w:t>
-      </w:r>
-      <w:proofErr w:type="spellStart"/>
-      <w:r>
-        <w:t>goods_count</w:t>
-      </w:r>
-      <w:proofErr w:type="spellEnd"/>
-      <w:r>
-        <w:t>}</w:t>
-      </w:r>
-    </w:p>
-    <w:p>
-      <w:r>
-        <w:t>收件人昵称：{</w:t>
-      </w:r>
-      <w:proofErr w:type="spellStart"/>
-      <w:r>
-        <w:t>receiverInfo.nick_name</w:t>
-      </w:r>
-      <w:proofErr w:type="spellEnd"/>
-      <w:r>
-        <w:t>}</w:t>
-      </w:r>
-    </w:p>
-    <w:p>
-      <w:r>
-        <w:t>收件人姓名：{receiverInfo.name}</w:t>
-      </w:r>
-    </w:p>
-    <w:p>
-      <w:r>
-        <w:t>收件人电话：{</w:t>
-      </w:r>
-      <w:proofErr w:type="spellStart"/>
-      <w:r>
-        <w:t>receiverInfo.phone</w:t>
-      </w:r>
-      <w:proofErr w:type="spellEnd"/>
-      <w:r>
-        <w:t>}</w:t>
-      </w:r>
-    </w:p>
-    <w:p/>
-    <w:p>
-      <w:r>
-        <w:t>收件人详细地址：</w:t>
-      </w:r>
-    </w:p>
-    <w:p>
-      <w:r>
-        <w:t>{</w:t>
-      </w:r>
-      <w:proofErr w:type="gramStart"/>
-      <w:r>
-        <w:t>receiverInfo.province}{</w:t>
-      </w:r>
-      <w:proofErr w:type="gramEnd"/>
-      <w:r>
-        <w:t>receiverInfo.city}{receiverInfo.area}{receiverInfo.detail}</w:t>
-      </w:r>
-    </w:p>
-    <w:p/>
     <w:sectPr>
       <w:pgSz w:w="11906" w:h="16838"/>
       <w:pgMar w:top="1440" w:right="1800" w:bottom="1440" w:left="1800" w:header="851" w:footer="992" w:gutter="0"/>
@@ -113,6 +254,44 @@
     </w:sectPr>
   </w:body>
 </w:document>
+</file>
+
+<file path=word/endnotes.xml><?xml version="1.0" encoding="utf-8"?>
+<w:endnotes xmlns:wpc="http://schemas.microsoft.com/office/word/2010/wordprocessingCanvas" xmlns:cx="http://schemas.microsoft.com/office/drawing/2014/chartex" xmlns:cx1="http://schemas.microsoft.com/office/drawing/2015/9/8/chartex" xmlns:cx2="http://schemas.microsoft.com/office/drawing/2015/10/21/chartex" xmlns:cx3="http://schemas.microsoft.com/office/drawing/2016/5/9/chartex" xmlns:cx4="http://schemas.microsoft.com/office/drawing/2016/5/10/chartex" xmlns:cx5="http://schemas.microsoft.com/office/drawing/2016/5/11/chartex" xmlns:cx6="http://schemas.microsoft.com/office/drawing/2016/5/12/chartex" xmlns:cx7="http://schemas.microsoft.com/office/drawing/2016/5/13/chartex" xmlns:cx8="http://schemas.microsoft.com/office/drawing/2016/5/14/chartex" xmlns:mc="http://schemas.openxmlformats.org/markup-compatibility/2006" xmlns:aink="http://schemas.microsoft.com/office/drawing/2016/ink" xmlns:am3d="http://schemas.microsoft.com/office/drawing/2017/model3d" xmlns:o="urn:schemas-microsoft-com:office:office" xmlns:r="http://schemas.openxmlformats.org/officeDocument/2006/relationships" xmlns:m="http://schemas.openxmlformats.org/officeDocument/2006/math" xmlns:v="urn:schemas-microsoft-com:vml" xmlns:wp14="http://schemas.microsoft.com/office/word/2010/wordprocessingDrawing" xmlns:wp="http://schemas.openxmlformats.org/drawingml/2006/wordprocessingDrawing" xmlns:w10="urn:schemas-microsoft-com:office:word" xmlns:w="http://schemas.openxmlformats.org/wordprocessingml/2006/main" xmlns:w14="http://schemas.microsoft.com/office/word/2010/wordml" xmlns:w15="http://schemas.microsoft.com/office/word/2012/wordml" xmlns:w16cex="http://schemas.microsoft.com/office/word/2018/wordml/cex" xmlns:w16cid="http://schemas.microsoft.com/office/word/2016/wordml/cid" xmlns:w16="http://schemas.microsoft.com/office/word/2018/wordml" xmlns:w16sdtdh="http://schemas.microsoft.com/office/word/2020/wordml/sdtdatahash" xmlns:w16se="http://schemas.microsoft.com/office/word/2015/wordml/symex" xmlns:wpg="http://schemas.microsoft.com/office/word/2010/wordprocessingGroup" xmlns:wpi="http://schemas.microsoft.com/office/word/2010/wordprocessingInk" xmlns:wne="http://schemas.microsoft.com/office/word/2006/wordml" xmlns:wps="http://schemas.microsoft.com/office/word/2010/wordprocessingShape" mc:Ignorable="w14 w15 w16se w16cid w16 w16cex w16sdtdh wp14">
+  <w:endnote w:type="separator" w:id="-1">
+    <w:p>
+      <w:r>
+        <w:separator/>
+      </w:r>
+    </w:p>
+  </w:endnote>
+  <w:endnote w:type="continuationSeparator" w:id="0">
+    <w:p>
+      <w:r>
+        <w:continuationSeparator/>
+      </w:r>
+    </w:p>
+  </w:endnote>
+</w:endnotes>
+</file>
+
+<file path=word/footnotes.xml><?xml version="1.0" encoding="utf-8"?>
+<w:footnotes xmlns:wpc="http://schemas.microsoft.com/office/word/2010/wordprocessingCanvas" xmlns:cx="http://schemas.microsoft.com/office/drawing/2014/chartex" xmlns:cx1="http://schemas.microsoft.com/office/drawing/2015/9/8/chartex" xmlns:cx2="http://schemas.microsoft.com/office/drawing/2015/10/21/chartex" xmlns:cx3="http://schemas.microsoft.com/office/drawing/2016/5/9/chartex" xmlns:cx4="http://schemas.microsoft.com/office/drawing/2016/5/10/chartex" xmlns:cx5="http://schemas.microsoft.com/office/drawing/2016/5/11/chartex" xmlns:cx6="http://schemas.microsoft.com/office/drawing/2016/5/12/chartex" xmlns:cx7="http://schemas.microsoft.com/office/drawing/2016/5/13/chartex" xmlns:cx8="http://schemas.microsoft.com/office/drawing/2016/5/14/chartex" xmlns:mc="http://schemas.openxmlformats.org/markup-compatibility/2006" xmlns:aink="http://schemas.microsoft.com/office/drawing/2016/ink" xmlns:am3d="http://schemas.microsoft.com/office/drawing/2017/model3d" xmlns:o="urn:schemas-microsoft-com:office:office" xmlns:r="http://schemas.openxmlformats.org/officeDocument/2006/relationships" xmlns:m="http://schemas.openxmlformats.org/officeDocument/2006/math" xmlns:v="urn:schemas-microsoft-com:vml" xmlns:wp14="http://schemas.microsoft.com/office/word/2010/wordprocessingDrawing" xmlns:wp="http://schemas.openxmlformats.org/drawingml/2006/wordprocessingDrawing" xmlns:w10="urn:schemas-microsoft-com:office:word" xmlns:w="http://schemas.openxmlformats.org/wordprocessingml/2006/main" xmlns:w14="http://schemas.microsoft.com/office/word/2010/wordml" xmlns:w15="http://schemas.microsoft.com/office/word/2012/wordml" xmlns:w16cex="http://schemas.microsoft.com/office/word/2018/wordml/cex" xmlns:w16cid="http://schemas.microsoft.com/office/word/2016/wordml/cid" xmlns:w16="http://schemas.microsoft.com/office/word/2018/wordml" xmlns:w16sdtdh="http://schemas.microsoft.com/office/word/2020/wordml/sdtdatahash" xmlns:w16se="http://schemas.microsoft.com/office/word/2015/wordml/symex" xmlns:wpg="http://schemas.microsoft.com/office/word/2010/wordprocessingGroup" xmlns:wpi="http://schemas.microsoft.com/office/word/2010/wordprocessingInk" xmlns:wne="http://schemas.microsoft.com/office/word/2006/wordml" xmlns:wps="http://schemas.microsoft.com/office/word/2010/wordprocessingShape" mc:Ignorable="w14 w15 w16se w16cid w16 w16cex w16sdtdh wp14">
+  <w:footnote w:type="separator" w:id="-1">
+    <w:p>
+      <w:r>
+        <w:separator/>
+      </w:r>
+    </w:p>
+  </w:footnote>
+  <w:footnote w:type="continuationSeparator" w:id="0">
+    <w:p>
+      <w:r>
+        <w:continuationSeparator/>
+      </w:r>
+    </w:p>
+  </w:footnote>
+</w:footnotes>
 </file>
 
 <file path=word/styles.xml><?xml version="1.0" encoding="utf-8"?>
@@ -515,9 +694,32 @@
       <w:jc w:val="both"/>
     </w:pPr>
   </w:style>
+  <w:style w:type="paragraph" w:styleId="1">
+    <w:name w:val="heading 1"/>
+    <w:basedOn w:val="a"/>
+    <w:next w:val="a"/>
+    <w:link w:val="10"/>
+    <w:uiPriority w:val="9"/>
+    <w:qFormat/>
+    <w:rsid w:val="004D5BA9"/>
+    <w:pPr>
+      <w:keepNext/>
+      <w:keepLines/>
+      <w:spacing w:before="340" w:after="330" w:line="578" w:lineRule="auto"/>
+      <w:outlineLvl w:val="0"/>
+    </w:pPr>
+    <w:rPr>
+      <w:b/>
+      <w:bCs/>
+      <w:kern w:val="44"/>
+      <w:sz w:val="44"/>
+      <w:szCs w:val="44"/>
+    </w:rPr>
+  </w:style>
   <w:style w:type="character" w:default="1" w:styleId="a0">
     <w:name w:val="Default Paragraph Font"/>
     <w:uiPriority w:val="1"/>
+    <w:semiHidden/>
     <w:unhideWhenUsed/>
   </w:style>
   <w:style w:type="table" w:default="1" w:styleId="a1">
@@ -540,6 +742,101 @@
     <w:uiPriority w:val="99"/>
     <w:semiHidden/>
     <w:unhideWhenUsed/>
+  </w:style>
+  <w:style w:type="table" w:styleId="a3">
+    <w:name w:val="Table Grid"/>
+    <w:basedOn w:val="a1"/>
+    <w:uiPriority w:val="39"/>
+    <w:rsid w:val="004D5BA9"/>
+    <w:tblPr>
+      <w:tblBorders>
+        <w:top w:val="single" w:sz="4" w:space="0" w:color="auto"/>
+        <w:left w:val="single" w:sz="4" w:space="0" w:color="auto"/>
+        <w:bottom w:val="single" w:sz="4" w:space="0" w:color="auto"/>
+        <w:right w:val="single" w:sz="4" w:space="0" w:color="auto"/>
+        <w:insideH w:val="single" w:sz="4" w:space="0" w:color="auto"/>
+        <w:insideV w:val="single" w:sz="4" w:space="0" w:color="auto"/>
+      </w:tblBorders>
+    </w:tblPr>
+  </w:style>
+  <w:style w:type="character" w:customStyle="1" w:styleId="10">
+    <w:name w:val="标题 1 字符"/>
+    <w:basedOn w:val="a0"/>
+    <w:link w:val="1"/>
+    <w:uiPriority w:val="9"/>
+    <w:rsid w:val="004D5BA9"/>
+    <w:rPr>
+      <w:b/>
+      <w:bCs/>
+      <w:kern w:val="44"/>
+      <w:sz w:val="44"/>
+      <w:szCs w:val="44"/>
+    </w:rPr>
+  </w:style>
+  <w:style w:type="paragraph" w:styleId="a4">
+    <w:name w:val="header"/>
+    <w:basedOn w:val="a"/>
+    <w:link w:val="a5"/>
+    <w:uiPriority w:val="99"/>
+    <w:unhideWhenUsed/>
+    <w:rsid w:val="00B62C09"/>
+    <w:pPr>
+      <w:pBdr>
+        <w:bottom w:val="single" w:sz="6" w:space="1" w:color="auto"/>
+      </w:pBdr>
+      <w:tabs>
+        <w:tab w:val="center" w:pos="4153"/>
+        <w:tab w:val="right" w:pos="8306"/>
+      </w:tabs>
+      <w:snapToGrid w:val="0"/>
+      <w:jc w:val="center"/>
+    </w:pPr>
+    <w:rPr>
+      <w:sz w:val="18"/>
+      <w:szCs w:val="18"/>
+    </w:rPr>
+  </w:style>
+  <w:style w:type="character" w:customStyle="1" w:styleId="a5">
+    <w:name w:val="页眉 字符"/>
+    <w:basedOn w:val="a0"/>
+    <w:link w:val="a4"/>
+    <w:uiPriority w:val="99"/>
+    <w:rsid w:val="00B62C09"/>
+    <w:rPr>
+      <w:sz w:val="18"/>
+      <w:szCs w:val="18"/>
+    </w:rPr>
+  </w:style>
+  <w:style w:type="paragraph" w:styleId="a6">
+    <w:name w:val="footer"/>
+    <w:basedOn w:val="a"/>
+    <w:link w:val="a7"/>
+    <w:uiPriority w:val="99"/>
+    <w:unhideWhenUsed/>
+    <w:rsid w:val="00B62C09"/>
+    <w:pPr>
+      <w:tabs>
+        <w:tab w:val="center" w:pos="4153"/>
+        <w:tab w:val="right" w:pos="8306"/>
+      </w:tabs>
+      <w:snapToGrid w:val="0"/>
+      <w:jc w:val="left"/>
+    </w:pPr>
+    <w:rPr>
+      <w:sz w:val="18"/>
+      <w:szCs w:val="18"/>
+    </w:rPr>
+  </w:style>
+  <w:style w:type="character" w:customStyle="1" w:styleId="a7">
+    <w:name w:val="页脚 字符"/>
+    <w:basedOn w:val="a0"/>
+    <w:link w:val="a6"/>
+    <w:uiPriority w:val="99"/>
+    <w:rsid w:val="00B62C09"/>
+    <w:rPr>
+      <w:sz w:val="18"/>
+      <w:szCs w:val="18"/>
+    </w:rPr>
   </w:style>
 </w:styles>
 </file>

--- a/public/template.docx
+++ b/public/template.docx
@@ -15,231 +15,347 @@
         <w:rPr>
           <w:rFonts w:hint="eastAsia"/>
         </w:rPr>
-        <w:t>商品订单{id</w:t>
+        <w:t>订单</w:t>
+      </w:r>
+      <w:r>
+        <w:rPr>
+          <w:rFonts w:hint="eastAsia"/>
+        </w:rPr>
+        <w:t>{id</w:t>
       </w:r>
       <w:r>
         <w:t>}</w:t>
       </w:r>
     </w:p>
-    <w:tbl>
-      <w:tblPr>
-        <w:tblStyle w:val="a3"/>
-        <w:tblW w:w="0" w:type="auto"/>
-        <w:tblLook w:val="04A0" w:firstRow="1" w:lastRow="0" w:firstColumn="1" w:lastColumn="0" w:noHBand="0" w:noVBand="1"/>
-      </w:tblPr>
-      <w:tblGrid>
-        <w:gridCol w:w="4148"/>
-        <w:gridCol w:w="4148"/>
-      </w:tblGrid>
-      <w:tr>
-        <w:tc>
-          <w:tcPr>
-            <w:tcW w:w="4148" w:type="dxa"/>
-          </w:tcPr>
-          <w:p>
-            <w:r>
-              <w:rPr>
-                <w:rFonts w:hint="eastAsia"/>
-              </w:rPr>
-              <w:t>商品名称：</w:t>
-            </w:r>
-          </w:p>
-        </w:tc>
-        <w:tc>
-          <w:tcPr>
-            <w:tcW w:w="4148" w:type="dxa"/>
-          </w:tcPr>
-          <w:p>
-            <w:r>
-              <w:t>{title}</w:t>
-            </w:r>
-          </w:p>
-          <w:p/>
-        </w:tc>
-      </w:tr>
-      <w:tr>
-        <w:tc>
-          <w:tcPr>
-            <w:tcW w:w="4148" w:type="dxa"/>
-          </w:tcPr>
-          <w:p/>
-          <w:p>
-            <w:r>
-              <w:rPr>
-                <w:rFonts w:hint="eastAsia"/>
-              </w:rPr>
-              <w:t>商品描述：</w:t>
-            </w:r>
-          </w:p>
-          <w:p/>
-        </w:tc>
-        <w:tc>
-          <w:tcPr>
-            <w:tcW w:w="4148" w:type="dxa"/>
-          </w:tcPr>
-          <w:p>
-            <w:r>
-              <w:t>{description}</w:t>
-            </w:r>
-          </w:p>
-          <w:p/>
-        </w:tc>
-      </w:tr>
-      <w:tr>
-        <w:tc>
-          <w:tcPr>
-            <w:tcW w:w="4148" w:type="dxa"/>
-          </w:tcPr>
-          <w:p>
-            <w:r>
-              <w:rPr>
-                <w:rFonts w:hint="eastAsia"/>
-              </w:rPr>
-              <w:t>是否为定制商品</w:t>
-            </w:r>
-            <w:r>
-              <w:t>:</w:t>
-            </w:r>
-          </w:p>
-        </w:tc>
-        <w:tc>
-          <w:tcPr>
-            <w:tcW w:w="4148" w:type="dxa"/>
-          </w:tcPr>
-          <w:p>
-            <w:r>
-              <w:t>{universal}</w:t>
-            </w:r>
-          </w:p>
-          <w:p/>
-        </w:tc>
-      </w:tr>
-      <w:tr>
-        <w:tc>
-          <w:tcPr>
-            <w:tcW w:w="4148" w:type="dxa"/>
-          </w:tcPr>
-          <w:p>
-            <w:r>
-              <w:rPr>
-                <w:rFonts w:hint="eastAsia"/>
-              </w:rPr>
-              <w:t>商品类型和价格</w:t>
-            </w:r>
-          </w:p>
-          <w:p/>
-        </w:tc>
-        <w:tc>
-          <w:tcPr>
-            <w:tcW w:w="4148" w:type="dxa"/>
-          </w:tcPr>
-          <w:p>
-            <w:pPr>
-              <w:ind w:leftChars="100" w:left="210"/>
-            </w:pPr>
-            <w:r>
-              <w:t>{#type_price}</w:t>
-            </w:r>
-          </w:p>
-          <w:p>
-            <w:pPr>
-              <w:ind w:leftChars="100" w:left="210"/>
-            </w:pPr>
-            <w:r>
-              <w:t>{type}:{price}元</w:t>
-            </w:r>
-          </w:p>
-          <w:p>
-            <w:pPr>
-              <w:ind w:leftChars="100" w:left="210"/>
-            </w:pPr>
-            <w:r>
-              <w:t>{/</w:t>
-            </w:r>
-            <w:proofErr w:type="spellStart"/>
-            <w:r>
-              <w:t>type_price</w:t>
-            </w:r>
-            <w:proofErr w:type="spellEnd"/>
-            <w:r>
-              <w:t>}</w:t>
-            </w:r>
-          </w:p>
-          <w:p/>
-        </w:tc>
-      </w:tr>
-      <w:tr>
-        <w:tc>
-          <w:tcPr>
-            <w:tcW w:w="4148" w:type="dxa"/>
-          </w:tcPr>
-          <w:p>
-            <w:r>
-              <w:rPr>
-                <w:rFonts w:hint="eastAsia"/>
-              </w:rPr>
-              <w:t>商品图片：</w:t>
-            </w:r>
-          </w:p>
-          <w:p/>
-        </w:tc>
-        <w:tc>
-          <w:tcPr>
-            <w:tcW w:w="4148" w:type="dxa"/>
-          </w:tcPr>
-          <w:p>
-            <w:r>
-              <w:t xml:space="preserve">  {#image_list}</w:t>
-            </w:r>
-          </w:p>
-          <w:p>
-            <w:r>
-              <w:t xml:space="preserve">    {%</w:t>
-            </w:r>
-            <w:proofErr w:type="spellStart"/>
-            <w:r>
-              <w:t>url</w:t>
-            </w:r>
-            <w:proofErr w:type="spellEnd"/>
-            <w:r>
-              <w:t>}</w:t>
-            </w:r>
-          </w:p>
-          <w:p>
-            <w:pPr>
-              <w:rPr>
-                <w:rFonts w:hint="eastAsia"/>
-              </w:rPr>
-            </w:pPr>
-            <w:r>
-              <w:t xml:space="preserve">  {/</w:t>
-            </w:r>
-            <w:proofErr w:type="spellStart"/>
-            <w:r>
-              <w:t>image_list</w:t>
-            </w:r>
-            <w:proofErr w:type="spellEnd"/>
-            <w:r>
-              <w:t>}</w:t>
-            </w:r>
-          </w:p>
-          <w:p/>
-        </w:tc>
-      </w:tr>
-    </w:tbl>
+    <w:p>
+      <w:r>
+        <w:t>{#userInfo}</w:t>
+      </w:r>
+    </w:p>
     <w:p>
       <w:pPr>
+        <w:pStyle w:val="2"/>
+      </w:pPr>
+      <w:r>
         <w:rPr>
           <w:rFonts w:hint="eastAsia"/>
         </w:rPr>
+        <w:t>下单人名称：</w:t>
+      </w:r>
+      <w:r>
+        <w:t>{name}</w:t>
+      </w:r>
+    </w:p>
+    <w:p>
+      <w:r>
+        <w:t>{/</w:t>
+      </w:r>
+      <w:proofErr w:type="spellStart"/>
+      <w:r>
+        <w:t>userInfo</w:t>
+      </w:r>
+      <w:proofErr w:type="spellEnd"/>
+      <w:r>
+        <w:t>}</w:t>
+      </w:r>
+    </w:p>
+    <w:p>
+      <w:r>
+        <w:rPr>
+          <w:rFonts w:hint="eastAsia"/>
+        </w:rPr>
+        <w:t>商品图片：</w:t>
+      </w:r>
+    </w:p>
+    <w:p>
+      <w:r>
+        <w:t>{#goodsInfo}</w:t>
+      </w:r>
+    </w:p>
+    <w:p>
+      <w:r>
+        <w:t xml:space="preserve">  {#image_list}</w:t>
+      </w:r>
+    </w:p>
+    <w:p>
+      <w:r>
+        <w:t xml:space="preserve">    {%</w:t>
+      </w:r>
+      <w:proofErr w:type="spellStart"/>
+      <w:r>
+        <w:t>url</w:t>
+      </w:r>
+      <w:proofErr w:type="spellEnd"/>
+      <w:r>
+        <w:t>}</w:t>
+      </w:r>
+    </w:p>
+    <w:p>
+      <w:r>
+        <w:t xml:space="preserve">  {/</w:t>
+      </w:r>
+      <w:proofErr w:type="spellStart"/>
+      <w:r>
+        <w:t>image_list</w:t>
+      </w:r>
+      <w:proofErr w:type="spellEnd"/>
+      <w:r>
+        <w:t>}</w:t>
+      </w:r>
+    </w:p>
+    <w:p>
+      <w:r>
+        <w:t>{/</w:t>
+      </w:r>
+      <w:proofErr w:type="spellStart"/>
+      <w:r>
+        <w:t>goodsInfo</w:t>
+      </w:r>
+      <w:proofErr w:type="spellEnd"/>
+      <w:r>
+        <w:t>}</w:t>
+      </w:r>
+    </w:p>
+    <w:p/>
+    <w:p>
+      <w:r>
+        <w:rPr>
+          <w:rFonts w:hint="eastAsia"/>
+        </w:rPr>
+        <w:t>商品价格：</w:t>
+      </w:r>
+      <w:r>
+        <w:t>{</w:t>
+      </w:r>
+      <w:proofErr w:type="spellStart"/>
+      <w:r>
+        <w:t>goods_price</w:t>
+      </w:r>
+      <w:proofErr w:type="spellEnd"/>
+      <w:r>
+        <w:t>}</w:t>
+      </w:r>
+    </w:p>
+    <w:p/>
+    <w:p>
+      <w:r>
+        <w:t>{#boxOutsideImage}</w:t>
+      </w:r>
+    </w:p>
+    <w:p>
+      <w:r>
+        <w:t xml:space="preserve">    {%</w:t>
+      </w:r>
+      <w:proofErr w:type="spellStart"/>
+      <w:r>
+        <w:t>url</w:t>
+      </w:r>
+      <w:proofErr w:type="spellEnd"/>
+      <w:r>
+        <w:t>}</w:t>
+      </w:r>
+    </w:p>
+    <w:p>
+      <w:r>
+        <w:t xml:space="preserve">  {/</w:t>
+      </w:r>
+      <w:proofErr w:type="spellStart"/>
+      <w:r>
+        <w:t>boxOutsideImage</w:t>
+      </w:r>
+      <w:proofErr w:type="spellEnd"/>
+      <w:r>
+        <w:t>} {</w:t>
+      </w:r>
+      <w:proofErr w:type="spellStart"/>
+      <w:r>
+        <w:t>boxOutside</w:t>
+      </w:r>
+      <w:proofErr w:type="spellEnd"/>
+      <w:r>
+        <w:t>}</w:t>
+      </w:r>
+    </w:p>
+    <w:p/>
+    <w:p>
+      <w:r>
+        <w:t>{#boxInnerImage}</w:t>
+      </w:r>
+    </w:p>
+    <w:p>
+      <w:r>
+        <w:t xml:space="preserve">    {%</w:t>
+      </w:r>
+      <w:proofErr w:type="spellStart"/>
+      <w:r>
+        <w:t>url</w:t>
+      </w:r>
+      <w:proofErr w:type="spellEnd"/>
+      <w:r>
+        <w:t>}</w:t>
+      </w:r>
+    </w:p>
+    <w:p>
+      <w:r>
+        <w:t xml:space="preserve">  {/</w:t>
+      </w:r>
+      <w:proofErr w:type="spellStart"/>
+      <w:r>
+        <w:t>boxInnerImage</w:t>
+      </w:r>
+      <w:proofErr w:type="spellEnd"/>
+      <w:r>
+        <w:t>} {</w:t>
+      </w:r>
+      <w:proofErr w:type="spellStart"/>
+      <w:r>
+        <w:t>boxInner</w:t>
+      </w:r>
+      <w:proofErr w:type="spellEnd"/>
+      <w:r>
+        <w:t>}</w:t>
+      </w:r>
+    </w:p>
+    <w:p>
+      <w:r>
+        <w:t xml:space="preserve"> </w:t>
+      </w:r>
+    </w:p>
+    <w:p>
+      <w:r>
+        <w:t>{#receiverInfo}</w:t>
+      </w:r>
+    </w:p>
+    <w:p>
+      <w:pPr>
+        <w:shd w:val="clear" w:color="auto" w:fill="BFBFBF" w:themeFill="background1" w:themeFillShade="BF"/>
+        <w:rPr>
+          <w:b/>
+          <w:bCs/>
+        </w:rPr>
       </w:pPr>
+      <w:r>
+        <w:rPr>
+          <w:rFonts w:hint="eastAsia"/>
+          <w:b/>
+          <w:bCs/>
+        </w:rPr>
+        <w:t>收件人信息：</w:t>
+      </w:r>
     </w:p>
     <w:p>
       <w:pPr>
+        <w:shd w:val="clear" w:color="auto" w:fill="BFBFBF" w:themeFill="background1" w:themeFillShade="BF"/>
+        <w:rPr>
+          <w:b/>
+          <w:bCs/>
+        </w:rPr>
+      </w:pPr>
+      <w:r>
         <w:rPr>
           <w:rFonts w:hint="eastAsia"/>
+          <w:b/>
+          <w:bCs/>
+        </w:rPr>
+        <w:t>收货人姓名：</w:t>
+      </w:r>
+      <w:r>
+        <w:rPr>
+          <w:b/>
+          <w:bCs/>
+        </w:rPr>
+        <w:t>{name}</w:t>
+      </w:r>
+    </w:p>
+    <w:p>
+      <w:pPr>
+        <w:shd w:val="clear" w:color="auto" w:fill="BFBFBF" w:themeFill="background1" w:themeFillShade="BF"/>
+        <w:rPr>
+          <w:b/>
+          <w:bCs/>
         </w:rPr>
       </w:pPr>
+      <w:r>
+        <w:rPr>
+          <w:rFonts w:hint="eastAsia"/>
+          <w:b/>
+          <w:bCs/>
+        </w:rPr>
+        <w:t>收货人电话：</w:t>
+      </w:r>
+      <w:r>
+        <w:rPr>
+          <w:b/>
+          <w:bCs/>
+        </w:rPr>
+        <w:t>{phone}</w:t>
+      </w:r>
+    </w:p>
+    <w:p>
+      <w:pPr>
+        <w:shd w:val="clear" w:color="auto" w:fill="BFBFBF" w:themeFill="background1" w:themeFillShade="BF"/>
+        <w:rPr>
+          <w:b/>
+          <w:bCs/>
+        </w:rPr>
+      </w:pPr>
+      <w:r>
+        <w:rPr>
+          <w:rFonts w:hint="eastAsia"/>
+          <w:b/>
+          <w:bCs/>
+        </w:rPr>
+        <w:t>收货人地址：</w:t>
+      </w:r>
+    </w:p>
+    <w:p>
+      <w:pPr>
+        <w:shd w:val="clear" w:color="auto" w:fill="BFBFBF" w:themeFill="background1" w:themeFillShade="BF"/>
+        <w:rPr>
+          <w:b/>
+          <w:bCs/>
+        </w:rPr>
+      </w:pPr>
+      <w:r>
+        <w:rPr>
+          <w:b/>
+          <w:bCs/>
+        </w:rPr>
+        <w:t>{province}{city}{area}{detail}</w:t>
+      </w:r>
+    </w:p>
+    <w:p>
+      <w:r>
+        <w:t>{/</w:t>
+      </w:r>
+      <w:proofErr w:type="spellStart"/>
+      <w:r>
+        <w:t>receiverInfo</w:t>
+      </w:r>
+      <w:proofErr w:type="spellEnd"/>
+      <w:r>
+        <w:t>}</w:t>
+      </w:r>
+    </w:p>
+    <w:p/>
+    <w:p>
+      <w:r>
+        <w:rPr>
+          <w:rFonts w:hint="eastAsia"/>
+        </w:rPr>
+        <w:t>备注：</w:t>
+      </w:r>
+      <w:r>
+        <w:t>{</w:t>
+      </w:r>
+      <w:proofErr w:type="spellStart"/>
+      <w:r>
+        <w:t>orderRemark</w:t>
+      </w:r>
+      <w:proofErr w:type="spellEnd"/>
+      <w:r>
+        <w:t>}</w:t>
+      </w:r>
     </w:p>
     <w:p>
       <w:r>
@@ -394,7 +510,7 @@
     <w:lsdException w:name="Body Text Indent 2" w:semiHidden="1" w:unhideWhenUsed="1"/>
     <w:lsdException w:name="Body Text Indent 3" w:semiHidden="1" w:unhideWhenUsed="1"/>
     <w:lsdException w:name="Block Text" w:semiHidden="1" w:unhideWhenUsed="1"/>
-    <w:lsdException w:name="Hyperlink" w:semiHidden="1" w:unhideWhenUsed="1"/>
+    <w:lsdException w:name="Hyperlink" w:semiHidden="1" w:uiPriority="0" w:unhideWhenUsed="1" w:qFormat="1"/>
     <w:lsdException w:name="FollowedHyperlink" w:semiHidden="1" w:unhideWhenUsed="1"/>
     <w:lsdException w:name="Strong" w:uiPriority="22" w:qFormat="1"/>
     <w:lsdException w:name="Emphasis" w:uiPriority="20" w:qFormat="1"/>
@@ -689,6 +805,7 @@
   <w:style w:type="paragraph" w:default="1" w:styleId="a">
     <w:name w:val="Normal"/>
     <w:qFormat/>
+    <w:rsid w:val="005E181F"/>
     <w:pPr>
       <w:widowControl w:val="0"/>
       <w:jc w:val="both"/>
@@ -714,6 +831,29 @@
       <w:kern w:val="44"/>
       <w:sz w:val="44"/>
       <w:szCs w:val="44"/>
+    </w:rPr>
+  </w:style>
+  <w:style w:type="paragraph" w:styleId="2">
+    <w:name w:val="heading 2"/>
+    <w:basedOn w:val="a"/>
+    <w:next w:val="a"/>
+    <w:link w:val="20"/>
+    <w:uiPriority w:val="9"/>
+    <w:unhideWhenUsed/>
+    <w:qFormat/>
+    <w:rsid w:val="00394AA2"/>
+    <w:pPr>
+      <w:keepNext/>
+      <w:keepLines/>
+      <w:spacing w:before="260" w:after="260" w:line="416" w:lineRule="auto"/>
+      <w:outlineLvl w:val="1"/>
+    </w:pPr>
+    <w:rPr>
+      <w:rFonts w:asciiTheme="majorHAnsi" w:eastAsiaTheme="majorEastAsia" w:hAnsiTheme="majorHAnsi" w:cstheme="majorBidi"/>
+      <w:b/>
+      <w:bCs/>
+      <w:sz w:val="32"/>
+      <w:szCs w:val="32"/>
     </w:rPr>
   </w:style>
   <w:style w:type="character" w:default="1" w:styleId="a0">
@@ -836,6 +976,31 @@
     <w:rPr>
       <w:sz w:val="18"/>
       <w:szCs w:val="18"/>
+    </w:rPr>
+  </w:style>
+  <w:style w:type="character" w:styleId="a8">
+    <w:name w:val="Hyperlink"/>
+    <w:basedOn w:val="a0"/>
+    <w:autoRedefine/>
+    <w:qFormat/>
+    <w:rsid w:val="00394AA2"/>
+    <w:rPr>
+      <w:color w:val="0000FF"/>
+      <w:u w:val="single"/>
+    </w:rPr>
+  </w:style>
+  <w:style w:type="character" w:customStyle="1" w:styleId="20">
+    <w:name w:val="标题 2 字符"/>
+    <w:basedOn w:val="a0"/>
+    <w:link w:val="2"/>
+    <w:uiPriority w:val="9"/>
+    <w:rsid w:val="00394AA2"/>
+    <w:rPr>
+      <w:rFonts w:asciiTheme="majorHAnsi" w:eastAsiaTheme="majorEastAsia" w:hAnsiTheme="majorHAnsi" w:cstheme="majorBidi"/>
+      <w:b/>
+      <w:bCs/>
+      <w:sz w:val="32"/>
+      <w:szCs w:val="32"/>
     </w:rPr>
   </w:style>
 </w:styles>
